--- a/SQL Command.docx
+++ b/SQL Command.docx
@@ -27,18 +27,57 @@
       </w:r>
     </w:p>
     <w:p>
-      <w:r>
-        <w:t>CName VARCHAR(255) PRIMARY KEY,</w:t>
-      </w:r>
-    </w:p>
-    <w:p>
-      <w:r>
-        <w:t>COffice VARCHAR(255) ,</w:t>
-      </w:r>
-    </w:p>
-    <w:p>
-      <w:r>
-        <w:t>CPhone VARCHAR(255)</w:t>
+      <w:proofErr w:type="spellStart"/>
+      <w:r>
+        <w:t>CName</w:t>
+      </w:r>
+      <w:proofErr w:type="spellEnd"/>
+      <w:r>
+        <w:t xml:space="preserve"> </w:t>
+      </w:r>
+      <w:proofErr w:type="gramStart"/>
+      <w:r>
+        <w:t>VARCHAR(</w:t>
+      </w:r>
+      <w:proofErr w:type="gramEnd"/>
+      <w:r>
+        <w:t>255) PRIMARY KEY,</w:t>
+      </w:r>
+    </w:p>
+    <w:p>
+      <w:proofErr w:type="spellStart"/>
+      <w:r>
+        <w:t>COffice</w:t>
+      </w:r>
+      <w:proofErr w:type="spellEnd"/>
+      <w:r>
+        <w:t xml:space="preserve"> </w:t>
+      </w:r>
+      <w:proofErr w:type="gramStart"/>
+      <w:r>
+        <w:t>VARCHAR(</w:t>
+      </w:r>
+      <w:proofErr w:type="gramEnd"/>
+      <w:r>
+        <w:t>255) ,</w:t>
+      </w:r>
+    </w:p>
+    <w:p>
+      <w:proofErr w:type="spellStart"/>
+      <w:r>
+        <w:t>CPhone</w:t>
+      </w:r>
+      <w:proofErr w:type="spellEnd"/>
+      <w:r>
+        <w:t xml:space="preserve"> </w:t>
+      </w:r>
+      <w:proofErr w:type="gramStart"/>
+      <w:r>
+        <w:t>VARCHAR(</w:t>
+      </w:r>
+      <w:proofErr w:type="gramEnd"/>
+      <w:r>
+        <w:t>255)</w:t>
       </w:r>
     </w:p>
     <w:p>
@@ -52,28 +91,85 @@
       </w:r>
     </w:p>
     <w:p>
-      <w:r>
-        <w:t>DName VARCHAR(255),</w:t>
-      </w:r>
-    </w:p>
-    <w:p>
-      <w:r>
-        <w:t>DCode Integer(10) ,</w:t>
-      </w:r>
-    </w:p>
-    <w:p>
-      <w:r>
-        <w:t>DOffice VARCHAR(255) ,</w:t>
-      </w:r>
-    </w:p>
-    <w:p>
-      <w:r>
-        <w:t>DPhone VARCHAR(255) ,</w:t>
-      </w:r>
-    </w:p>
-    <w:p>
-      <w:r>
-        <w:t>CStartDate date</w:t>
+      <w:proofErr w:type="spellStart"/>
+      <w:r>
+        <w:t>DName</w:t>
+      </w:r>
+      <w:proofErr w:type="spellEnd"/>
+      <w:r>
+        <w:t xml:space="preserve"> </w:t>
+      </w:r>
+      <w:proofErr w:type="gramStart"/>
+      <w:r>
+        <w:t>VARCHAR(</w:t>
+      </w:r>
+      <w:proofErr w:type="gramEnd"/>
+      <w:r>
+        <w:t>255),</w:t>
+      </w:r>
+    </w:p>
+    <w:p>
+      <w:proofErr w:type="spellStart"/>
+      <w:r>
+        <w:t>DCode</w:t>
+      </w:r>
+      <w:proofErr w:type="spellEnd"/>
+      <w:r>
+        <w:t xml:space="preserve"> </w:t>
+      </w:r>
+      <w:proofErr w:type="gramStart"/>
+      <w:r>
+        <w:t>Integer(</w:t>
+      </w:r>
+      <w:proofErr w:type="gramEnd"/>
+      <w:r>
+        <w:t>10) ,</w:t>
+      </w:r>
+    </w:p>
+    <w:p>
+      <w:proofErr w:type="spellStart"/>
+      <w:r>
+        <w:t>DOffice</w:t>
+      </w:r>
+      <w:proofErr w:type="spellEnd"/>
+      <w:r>
+        <w:t xml:space="preserve"> </w:t>
+      </w:r>
+      <w:proofErr w:type="gramStart"/>
+      <w:r>
+        <w:t>VARCHAR(</w:t>
+      </w:r>
+      <w:proofErr w:type="gramEnd"/>
+      <w:r>
+        <w:t>255) ,</w:t>
+      </w:r>
+    </w:p>
+    <w:p>
+      <w:proofErr w:type="spellStart"/>
+      <w:r>
+        <w:t>DPhone</w:t>
+      </w:r>
+      <w:proofErr w:type="spellEnd"/>
+      <w:r>
+        <w:t xml:space="preserve"> </w:t>
+      </w:r>
+      <w:proofErr w:type="gramStart"/>
+      <w:r>
+        <w:t>VARCHAR(</w:t>
+      </w:r>
+      <w:proofErr w:type="gramEnd"/>
+      <w:r>
+        <w:t>255) ,</w:t>
+      </w:r>
+    </w:p>
+    <w:p>
+      <w:proofErr w:type="spellStart"/>
+      <w:r>
+        <w:t>CStartDate</w:t>
+      </w:r>
+      <w:proofErr w:type="spellEnd"/>
+      <w:r>
+        <w:t xml:space="preserve"> date</w:t>
       </w:r>
       <w:r>
         <w:t xml:space="preserve"> NOT NULL</w:t>
@@ -83,8 +179,21 @@
       </w:r>
     </w:p>
     <w:p>
-      <w:r>
-        <w:t>CollegeCName VARCHAR(255)</w:t>
+      <w:proofErr w:type="spellStart"/>
+      <w:r>
+        <w:t>CollegeCName</w:t>
+      </w:r>
+      <w:proofErr w:type="spellEnd"/>
+      <w:r>
+        <w:t xml:space="preserve"> </w:t>
+      </w:r>
+      <w:proofErr w:type="gramStart"/>
+      <w:r>
+        <w:t>VARCHAR(</w:t>
+      </w:r>
+      <w:proofErr w:type="gramEnd"/>
+      <w:r>
+        <w:t>255)</w:t>
       </w:r>
       <w:r>
         <w:t xml:space="preserve"> NOT NULL</w:t>
@@ -95,19 +204,56 @@
     </w:p>
     <w:p>
       <w:r>
-        <w:t>FOREIGN KEY (CollegeCName) REFERENCES College(CName),</w:t>
-      </w:r>
-    </w:p>
-    <w:p>
-      <w:r>
-        <w:t>PRIMARY KEY (DName, DCode)</w:t>
-      </w:r>
-    </w:p>
-    <w:p>
+        <w:t>FOREIGN KEY (</w:t>
+      </w:r>
+      <w:proofErr w:type="spellStart"/>
+      <w:r>
+        <w:t>CollegeCName</w:t>
+      </w:r>
+      <w:proofErr w:type="spellEnd"/>
+      <w:r>
+        <w:t xml:space="preserve">) REFERENCES </w:t>
+      </w:r>
+      <w:proofErr w:type="gramStart"/>
+      <w:r>
+        <w:t>College(</w:t>
+      </w:r>
+      <w:proofErr w:type="spellStart"/>
+      <w:proofErr w:type="gramEnd"/>
+      <w:r>
+        <w:t>CName</w:t>
+      </w:r>
+      <w:proofErr w:type="spellEnd"/>
+      <w:r>
+        <w:t>),</w:t>
+      </w:r>
+    </w:p>
+    <w:p>
+      <w:r>
+        <w:t>PRIMARY KEY (</w:t>
+      </w:r>
+      <w:proofErr w:type="spellStart"/>
+      <w:r>
+        <w:t>DName</w:t>
+      </w:r>
+      <w:proofErr w:type="spellEnd"/>
+      <w:r>
+        <w:t xml:space="preserve">, </w:t>
+      </w:r>
+      <w:proofErr w:type="spellStart"/>
+      <w:r>
+        <w:t>DCode</w:t>
+      </w:r>
+      <w:proofErr w:type="spellEnd"/>
       <w:r>
         <w:t>)</w:t>
       </w:r>
     </w:p>
+    <w:p>
+      <w:r>
+        <w:t>)</w:t>
+      </w:r>
+    </w:p>
     <w:p/>
     <w:p/>
     <w:p>
@@ -116,13 +262,31 @@
       </w:r>
     </w:p>
     <w:p>
-      <w:r>
-        <w:t>CCode Integer,</w:t>
-      </w:r>
-    </w:p>
-    <w:p>
-      <w:r>
-        <w:t>CoName VARCHAR(255) ,</w:t>
+      <w:proofErr w:type="spellStart"/>
+      <w:r>
+        <w:t>CCode</w:t>
+      </w:r>
+      <w:proofErr w:type="spellEnd"/>
+      <w:r>
+        <w:t xml:space="preserve"> Integer,</w:t>
+      </w:r>
+    </w:p>
+    <w:p>
+      <w:proofErr w:type="spellStart"/>
+      <w:r>
+        <w:t>CoName</w:t>
+      </w:r>
+      <w:proofErr w:type="spellEnd"/>
+      <w:r>
+        <w:t xml:space="preserve"> </w:t>
+      </w:r>
+      <w:proofErr w:type="gramStart"/>
+      <w:r>
+        <w:t>VARCHAR(</w:t>
+      </w:r>
+      <w:proofErr w:type="gramEnd"/>
+      <w:r>
+        <w:t>255) ,</w:t>
       </w:r>
     </w:p>
     <w:p>
@@ -136,13 +300,39 @@
       </w:r>
     </w:p>
     <w:p>
-      <w:r>
-        <w:t>CDesc VARCHAR(255),</w:t>
-      </w:r>
-    </w:p>
-    <w:p>
-      <w:r>
-        <w:t xml:space="preserve">DeptDName VARCHAR(255) </w:t>
+      <w:proofErr w:type="spellStart"/>
+      <w:r>
+        <w:t>CDesc</w:t>
+      </w:r>
+      <w:proofErr w:type="spellEnd"/>
+      <w:r>
+        <w:t xml:space="preserve"> </w:t>
+      </w:r>
+      <w:proofErr w:type="gramStart"/>
+      <w:r>
+        <w:t>VARCHAR(</w:t>
+      </w:r>
+      <w:proofErr w:type="gramEnd"/>
+      <w:r>
+        <w:t>255),</w:t>
+      </w:r>
+    </w:p>
+    <w:p>
+      <w:proofErr w:type="spellStart"/>
+      <w:r>
+        <w:t>DeptDName</w:t>
+      </w:r>
+      <w:proofErr w:type="spellEnd"/>
+      <w:r>
+        <w:t xml:space="preserve"> </w:t>
+      </w:r>
+      <w:proofErr w:type="gramStart"/>
+      <w:r>
+        <w:t>VARCHAR(</w:t>
+      </w:r>
+      <w:proofErr w:type="gramEnd"/>
+      <w:r>
+        <w:t xml:space="preserve">255) </w:t>
       </w:r>
       <w:r>
         <w:t>NOT NULL</w:t>
@@ -152,8 +342,13 @@
       </w:r>
     </w:p>
     <w:p>
-      <w:r>
-        <w:t>DeptDCode integer</w:t>
+      <w:proofErr w:type="spellStart"/>
+      <w:r>
+        <w:t>DeptDCode</w:t>
+      </w:r>
+      <w:proofErr w:type="spellEnd"/>
+      <w:r>
+        <w:t xml:space="preserve"> integer</w:t>
       </w:r>
       <w:r>
         <w:t xml:space="preserve"> NOT NULL</w:t>
@@ -164,12 +359,46 @@
     </w:p>
     <w:p>
       <w:r>
-        <w:t>FOREIGN KEY (DeptDName,DeptDCode) REFERENCES Dept(DName,DCode),</w:t>
-      </w:r>
-    </w:p>
-    <w:p>
-      <w:r>
-        <w:t>PRIMARY KEY (CCode, CoName)</w:t>
+        <w:t>FOREIGN KEY (</w:t>
+      </w:r>
+      <w:proofErr w:type="spellStart"/>
+      <w:proofErr w:type="gramStart"/>
+      <w:r>
+        <w:t>DeptDName,DeptDCode</w:t>
+      </w:r>
+      <w:proofErr w:type="spellEnd"/>
+      <w:proofErr w:type="gramEnd"/>
+      <w:r>
+        <w:t>) REFERENCES Dept(</w:t>
+      </w:r>
+      <w:proofErr w:type="spellStart"/>
+      <w:r>
+        <w:t>DName,DCode</w:t>
+      </w:r>
+      <w:proofErr w:type="spellEnd"/>
+      <w:r>
+        <w:t>),</w:t>
+      </w:r>
+    </w:p>
+    <w:p>
+      <w:r>
+        <w:t>PRIMARY KEY (</w:t>
+      </w:r>
+      <w:proofErr w:type="spellStart"/>
+      <w:r>
+        <w:t>CCode</w:t>
+      </w:r>
+      <w:proofErr w:type="spellEnd"/>
+      <w:r>
+        <w:t xml:space="preserve">, </w:t>
+      </w:r>
+      <w:proofErr w:type="spellStart"/>
+      <w:r>
+        <w:t>CoName</w:t>
+      </w:r>
+      <w:proofErr w:type="spellEnd"/>
+      <w:r>
+        <w:t>)</w:t>
       </w:r>
     </w:p>
     <w:p>
@@ -185,38 +414,106 @@
       </w:r>
     </w:p>
     <w:p>
-      <w:r>
-        <w:t>SId Integer PRIMARY KEY,</w:t>
-      </w:r>
-    </w:p>
-    <w:p>
-      <w:r>
-        <w:t>MName VARCHAR(255) ,</w:t>
-      </w:r>
-    </w:p>
-    <w:p>
-      <w:r>
-        <w:t>FName VARCHAR(255) ,</w:t>
-      </w:r>
-    </w:p>
-    <w:p>
-      <w:r>
-        <w:t>LName VARCHAR(255) ,</w:t>
-      </w:r>
-    </w:p>
-    <w:p>
-      <w:r>
-        <w:t>Addr VARCHAR(255) ,</w:t>
-      </w:r>
-    </w:p>
-    <w:p>
-      <w:r>
-        <w:t>Phone VARCHAR(255) ,</w:t>
-      </w:r>
-    </w:p>
-    <w:p>
-      <w:r>
-        <w:t>Major VARCHAR(255) ,</w:t>
+      <w:proofErr w:type="spellStart"/>
+      <w:r>
+        <w:t>SId</w:t>
+      </w:r>
+      <w:proofErr w:type="spellEnd"/>
+      <w:r>
+        <w:t xml:space="preserve"> Integer PRIMARY KEY,</w:t>
+      </w:r>
+    </w:p>
+    <w:p>
+      <w:proofErr w:type="spellStart"/>
+      <w:r>
+        <w:t>MName</w:t>
+      </w:r>
+      <w:proofErr w:type="spellEnd"/>
+      <w:r>
+        <w:t xml:space="preserve"> </w:t>
+      </w:r>
+      <w:proofErr w:type="gramStart"/>
+      <w:r>
+        <w:t>VARCHAR(</w:t>
+      </w:r>
+      <w:proofErr w:type="gramEnd"/>
+      <w:r>
+        <w:t>255) ,</w:t>
+      </w:r>
+    </w:p>
+    <w:p>
+      <w:r>
+        <w:t xml:space="preserve">FName </w:t>
+      </w:r>
+      <w:proofErr w:type="gramStart"/>
+      <w:r>
+        <w:t>VARCHAR(</w:t>
+      </w:r>
+      <w:proofErr w:type="gramEnd"/>
+      <w:r>
+        <w:t>255) ,</w:t>
+      </w:r>
+    </w:p>
+    <w:p>
+      <w:proofErr w:type="spellStart"/>
+      <w:r>
+        <w:t>LName</w:t>
+      </w:r>
+      <w:proofErr w:type="spellEnd"/>
+      <w:r>
+        <w:t xml:space="preserve"> </w:t>
+      </w:r>
+      <w:proofErr w:type="gramStart"/>
+      <w:r>
+        <w:t>VARCHAR(</w:t>
+      </w:r>
+      <w:proofErr w:type="gramEnd"/>
+      <w:r>
+        <w:t>255) ,</w:t>
+      </w:r>
+    </w:p>
+    <w:p>
+      <w:proofErr w:type="spellStart"/>
+      <w:r>
+        <w:t>Addr</w:t>
+      </w:r>
+      <w:proofErr w:type="spellEnd"/>
+      <w:r>
+        <w:t xml:space="preserve"> </w:t>
+      </w:r>
+      <w:proofErr w:type="gramStart"/>
+      <w:r>
+        <w:t>VARCHAR(</w:t>
+      </w:r>
+      <w:proofErr w:type="gramEnd"/>
+      <w:r>
+        <w:t>255) ,</w:t>
+      </w:r>
+    </w:p>
+    <w:p>
+      <w:r>
+        <w:t xml:space="preserve">Phone </w:t>
+      </w:r>
+      <w:proofErr w:type="gramStart"/>
+      <w:r>
+        <w:t>VARCHAR(</w:t>
+      </w:r>
+      <w:proofErr w:type="gramEnd"/>
+      <w:r>
+        <w:t>255) ,</w:t>
+      </w:r>
+    </w:p>
+    <w:p>
+      <w:r>
+        <w:t xml:space="preserve">Major </w:t>
+      </w:r>
+      <w:proofErr w:type="gramStart"/>
+      <w:r>
+        <w:t>VARCHAR(</w:t>
+      </w:r>
+      <w:proofErr w:type="gramEnd"/>
+      <w:r>
+        <w:t>255) ,</w:t>
       </w:r>
     </w:p>
     <w:p>
@@ -225,22 +522,52 @@
       </w:r>
     </w:p>
     <w:p>
-      <w:r>
-        <w:t>DeptDName VARCHAR(255) ,</w:t>
-      </w:r>
-    </w:p>
-    <w:p>
-      <w:r>
-        <w:t>DeptDCode integer,</w:t>
-      </w:r>
-    </w:p>
-    <w:p>
-      <w:r>
-        <w:t>FOREIGN KEY (DeptDName,DeptDCode) REFERENCES Dept(DName,DCode)</w:t>
-      </w:r>
-    </w:p>
-    <w:p/>
-    <w:p>
+      <w:proofErr w:type="spellStart"/>
+      <w:r>
+        <w:t>DeptDName</w:t>
+      </w:r>
+      <w:proofErr w:type="spellEnd"/>
+      <w:r>
+        <w:t xml:space="preserve"> </w:t>
+      </w:r>
+      <w:proofErr w:type="gramStart"/>
+      <w:r>
+        <w:t>VARCHAR(</w:t>
+      </w:r>
+      <w:proofErr w:type="gramEnd"/>
+      <w:r>
+        <w:t>255) ,</w:t>
+      </w:r>
+    </w:p>
+    <w:p>
+      <w:proofErr w:type="spellStart"/>
+      <w:r>
+        <w:t>DeptDCode</w:t>
+      </w:r>
+      <w:proofErr w:type="spellEnd"/>
+      <w:r>
+        <w:t xml:space="preserve"> integer,</w:t>
+      </w:r>
+    </w:p>
+    <w:p>
+      <w:r>
+        <w:t>FOREIGN KEY (</w:t>
+      </w:r>
+      <w:proofErr w:type="spellStart"/>
+      <w:proofErr w:type="gramStart"/>
+      <w:r>
+        <w:t>DeptDName,DeptDCode</w:t>
+      </w:r>
+      <w:proofErr w:type="spellEnd"/>
+      <w:proofErr w:type="gramEnd"/>
+      <w:r>
+        <w:t>) REFERENCES Dept(</w:t>
+      </w:r>
+      <w:proofErr w:type="spellStart"/>
+      <w:r>
+        <w:t>DName,DCode</w:t>
+      </w:r>
+      <w:proofErr w:type="spellEnd"/>
       <w:r>
         <w:t>)</w:t>
       </w:r>
@@ -248,6 +575,12 @@
     <w:p/>
     <w:p>
       <w:r>
+        <w:t>)</w:t>
+      </w:r>
+    </w:p>
+    <w:p/>
+    <w:p>
+      <w:r>
         <w:t>CREATE TABLE Instructor (</w:t>
       </w:r>
     </w:p>
@@ -257,34 +590,101 @@
       </w:r>
     </w:p>
     <w:p>
-      <w:r>
-        <w:t>IRank integer ,</w:t>
-      </w:r>
-    </w:p>
-    <w:p>
-      <w:r>
-        <w:t>IName VARCHAR(255) ,</w:t>
-      </w:r>
-    </w:p>
-    <w:p>
-      <w:r>
-        <w:t>IPhone VARCHAR(255) ,</w:t>
-      </w:r>
-    </w:p>
-    <w:p>
-      <w:r>
-        <w:t>IOfficee VARCHAR(255) ,</w:t>
-      </w:r>
-    </w:p>
-    <w:p/>
-    <w:p>
-      <w:r>
-        <w:t>CollegeCname VARCHAR(255) ,</w:t>
-      </w:r>
-    </w:p>
-    <w:p>
-      <w:r>
-        <w:t>DeptDCode integer</w:t>
+      <w:proofErr w:type="spellStart"/>
+      <w:r>
+        <w:t>IRank</w:t>
+      </w:r>
+      <w:proofErr w:type="spellEnd"/>
+      <w:r>
+        <w:t xml:space="preserve"> </w:t>
+      </w:r>
+      <w:proofErr w:type="gramStart"/>
+      <w:r>
+        <w:t>integer ,</w:t>
+      </w:r>
+      <w:proofErr w:type="gramEnd"/>
+    </w:p>
+    <w:p>
+      <w:proofErr w:type="spellStart"/>
+      <w:r>
+        <w:t>IName</w:t>
+      </w:r>
+      <w:proofErr w:type="spellEnd"/>
+      <w:r>
+        <w:t xml:space="preserve"> </w:t>
+      </w:r>
+      <w:proofErr w:type="gramStart"/>
+      <w:r>
+        <w:t>VARCHAR(</w:t>
+      </w:r>
+      <w:proofErr w:type="gramEnd"/>
+      <w:r>
+        <w:t>255) ,</w:t>
+      </w:r>
+    </w:p>
+    <w:p>
+      <w:proofErr w:type="spellStart"/>
+      <w:r>
+        <w:t>IPhone</w:t>
+      </w:r>
+      <w:proofErr w:type="spellEnd"/>
+      <w:r>
+        <w:t xml:space="preserve"> </w:t>
+      </w:r>
+      <w:proofErr w:type="gramStart"/>
+      <w:r>
+        <w:t>VARCHAR(</w:t>
+      </w:r>
+      <w:proofErr w:type="gramEnd"/>
+      <w:r>
+        <w:t>255) ,</w:t>
+      </w:r>
+    </w:p>
+    <w:p>
+      <w:proofErr w:type="spellStart"/>
+      <w:r>
+        <w:t>IOfficee</w:t>
+      </w:r>
+      <w:proofErr w:type="spellEnd"/>
+      <w:r>
+        <w:t xml:space="preserve"> </w:t>
+      </w:r>
+      <w:proofErr w:type="gramStart"/>
+      <w:r>
+        <w:t>VARCHAR(</w:t>
+      </w:r>
+      <w:proofErr w:type="gramEnd"/>
+      <w:r>
+        <w:t>255) ,</w:t>
+      </w:r>
+    </w:p>
+    <w:p/>
+    <w:p>
+      <w:proofErr w:type="spellStart"/>
+      <w:r>
+        <w:t>CollegeCname</w:t>
+      </w:r>
+      <w:proofErr w:type="spellEnd"/>
+      <w:r>
+        <w:t xml:space="preserve"> </w:t>
+      </w:r>
+      <w:proofErr w:type="gramStart"/>
+      <w:r>
+        <w:t>VARCHAR(</w:t>
+      </w:r>
+      <w:proofErr w:type="gramEnd"/>
+      <w:r>
+        <w:t>255) ,</w:t>
+      </w:r>
+    </w:p>
+    <w:p>
+      <w:proofErr w:type="spellStart"/>
+      <w:r>
+        <w:t>DeptDCode</w:t>
+      </w:r>
+      <w:proofErr w:type="spellEnd"/>
+      <w:r>
+        <w:t xml:space="preserve"> integer</w:t>
       </w:r>
       <w:r>
         <w:t xml:space="preserve"> NOT NULL</w:t>
@@ -294,8 +694,21 @@
       </w:r>
     </w:p>
     <w:p>
-      <w:r>
-        <w:t>DeptDName VARCHAR(255)</w:t>
+      <w:proofErr w:type="spellStart"/>
+      <w:r>
+        <w:t>DeptDName</w:t>
+      </w:r>
+      <w:proofErr w:type="spellEnd"/>
+      <w:r>
+        <w:t xml:space="preserve"> </w:t>
+      </w:r>
+      <w:proofErr w:type="gramStart"/>
+      <w:r>
+        <w:t>VARCHAR(</w:t>
+      </w:r>
+      <w:proofErr w:type="gramEnd"/>
+      <w:r>
+        <w:t>255)</w:t>
       </w:r>
       <w:r>
         <w:t xml:space="preserve"> NOT NULL</w:t>
@@ -306,21 +719,60 @@
     </w:p>
     <w:p>
       <w:r>
-        <w:t>FOREIGN KEY (DeptDName,DeptDCode) REFERENCES Dept(DName,DCode),</w:t>
-      </w:r>
-    </w:p>
-    <w:p>
-      <w:r>
-        <w:t>FOREIGN KEY (CollegeCname) REFERENCES College(CName)</w:t>
-      </w:r>
-    </w:p>
-    <w:p/>
-    <w:p>
+        <w:t>FOREIGN KEY (</w:t>
+      </w:r>
+      <w:proofErr w:type="spellStart"/>
+      <w:proofErr w:type="gramStart"/>
+      <w:r>
+        <w:t>DeptDName,DeptDCode</w:t>
+      </w:r>
+      <w:proofErr w:type="spellEnd"/>
+      <w:proofErr w:type="gramEnd"/>
+      <w:r>
+        <w:t>) REFERENCES Dept(</w:t>
+      </w:r>
+      <w:proofErr w:type="spellStart"/>
+      <w:r>
+        <w:t>DName,DCode</w:t>
+      </w:r>
+      <w:proofErr w:type="spellEnd"/>
+      <w:r>
+        <w:t>),</w:t>
+      </w:r>
+    </w:p>
+    <w:p>
+      <w:r>
+        <w:t>FOREIGN KEY (</w:t>
+      </w:r>
+      <w:proofErr w:type="spellStart"/>
+      <w:r>
+        <w:t>CollegeCname</w:t>
+      </w:r>
+      <w:proofErr w:type="spellEnd"/>
+      <w:r>
+        <w:t xml:space="preserve">) REFERENCES </w:t>
+      </w:r>
+      <w:proofErr w:type="gramStart"/>
+      <w:r>
+        <w:t>College(</w:t>
+      </w:r>
+      <w:proofErr w:type="spellStart"/>
+      <w:proofErr w:type="gramEnd"/>
+      <w:r>
+        <w:t>CName</w:t>
+      </w:r>
+      <w:proofErr w:type="spellEnd"/>
       <w:r>
         <w:t>)</w:t>
       </w:r>
     </w:p>
     <w:p/>
+    <w:p>
+      <w:r>
+        <w:t>)</w:t>
+      </w:r>
+    </w:p>
+    <w:p/>
     <w:p/>
     <w:p>
       <w:r>
@@ -328,18 +780,41 @@
       </w:r>
     </w:p>
     <w:p>
-      <w:r>
-        <w:t>SecId Integer PRIMARY KEY,</w:t>
-      </w:r>
-    </w:p>
-    <w:p>
-      <w:r>
-        <w:t>SecNo integer ,</w:t>
-      </w:r>
-    </w:p>
-    <w:p>
-      <w:r>
-        <w:t>Sem VARCHAR(255) ,</w:t>
+      <w:proofErr w:type="spellStart"/>
+      <w:r>
+        <w:t>SecId</w:t>
+      </w:r>
+      <w:proofErr w:type="spellEnd"/>
+      <w:r>
+        <w:t xml:space="preserve"> Integer PRIMARY KEY,</w:t>
+      </w:r>
+    </w:p>
+    <w:p>
+      <w:proofErr w:type="spellStart"/>
+      <w:r>
+        <w:t>SecNo</w:t>
+      </w:r>
+      <w:proofErr w:type="spellEnd"/>
+      <w:r>
+        <w:t xml:space="preserve"> </w:t>
+      </w:r>
+      <w:proofErr w:type="gramStart"/>
+      <w:r>
+        <w:t>integer ,</w:t>
+      </w:r>
+      <w:proofErr w:type="gramEnd"/>
+    </w:p>
+    <w:p>
+      <w:r>
+        <w:t xml:space="preserve">Sem </w:t>
+      </w:r>
+      <w:proofErr w:type="gramStart"/>
+      <w:r>
+        <w:t>VARCHAR(</w:t>
+      </w:r>
+      <w:proofErr w:type="gramEnd"/>
+      <w:r>
+        <w:t>255) ,</w:t>
       </w:r>
     </w:p>
     <w:p>
@@ -348,8 +823,13 @@
       </w:r>
     </w:p>
     <w:p>
-      <w:r>
-        <w:t>RoomNo integer,</w:t>
+      <w:proofErr w:type="spellStart"/>
+      <w:r>
+        <w:t>RoomNo</w:t>
+      </w:r>
+      <w:proofErr w:type="spellEnd"/>
+      <w:r>
+        <w:t xml:space="preserve"> integer,</w:t>
       </w:r>
     </w:p>
     <w:p>
@@ -358,11 +838,21 @@
       </w:r>
     </w:p>
     <w:p>
-      <w:r>
-        <w:t xml:space="preserve">Bldg </w:t>
-      </w:r>
-      <w:r>
-        <w:t>VARCHAR(255)</w:t>
+      <w:proofErr w:type="spellStart"/>
+      <w:r>
+        <w:t>Bldg</w:t>
+      </w:r>
+      <w:proofErr w:type="spellEnd"/>
+      <w:r>
+        <w:t xml:space="preserve"> </w:t>
+      </w:r>
+      <w:proofErr w:type="gramStart"/>
+      <w:r>
+        <w:t>VARCHAR(</w:t>
+      </w:r>
+      <w:proofErr w:type="gramEnd"/>
+      <w:r>
+        <w:t>255)</w:t>
       </w:r>
       <w:r>
         <w:t>,</w:t>
@@ -370,8 +860,13 @@
     </w:p>
     <w:p/>
     <w:p>
-      <w:r>
-        <w:t>CourseCCode integer</w:t>
+      <w:proofErr w:type="spellStart"/>
+      <w:r>
+        <w:t>CourseCCode</w:t>
+      </w:r>
+      <w:proofErr w:type="spellEnd"/>
+      <w:r>
+        <w:t xml:space="preserve"> integer</w:t>
       </w:r>
       <w:r>
         <w:t xml:space="preserve"> NOT NULL</w:t>
@@ -381,8 +876,18 @@
       </w:r>
     </w:p>
     <w:p>
-      <w:r>
-        <w:t xml:space="preserve">CourseCoName  VARCHAR(255) </w:t>
+      <w:proofErr w:type="spellStart"/>
+      <w:proofErr w:type="gramStart"/>
+      <w:r>
+        <w:t>CourseCoName</w:t>
+      </w:r>
+      <w:proofErr w:type="spellEnd"/>
+      <w:r>
+        <w:t xml:space="preserve">  VARCHAR</w:t>
+      </w:r>
+      <w:proofErr w:type="gramEnd"/>
+      <w:r>
+        <w:t xml:space="preserve">(255) </w:t>
       </w:r>
       <w:r>
         <w:t>NOT NULL</w:t>
@@ -392,8 +897,13 @@
       </w:r>
     </w:p>
     <w:p>
-      <w:r>
-        <w:t>InstructorId integer</w:t>
+      <w:proofErr w:type="spellStart"/>
+      <w:r>
+        <w:t>InstructorId</w:t>
+      </w:r>
+      <w:proofErr w:type="spellEnd"/>
+      <w:r>
+        <w:t xml:space="preserve"> integer</w:t>
       </w:r>
       <w:r>
         <w:t xml:space="preserve"> NOT NULL</w:t>
@@ -404,12 +914,46 @@
     </w:p>
     <w:p>
       <w:r>
-        <w:t>FOREIGN KEY (CourseCCode,CourseCoName) REFERENCES Course(CCode,CoName),</w:t>
-      </w:r>
-    </w:p>
-    <w:p>
-      <w:r>
-        <w:t>FOREIGN KEY (InstructorId) REFERENCES Instructor(Id)</w:t>
+        <w:t>FOREIGN KEY (</w:t>
+      </w:r>
+      <w:proofErr w:type="spellStart"/>
+      <w:proofErr w:type="gramStart"/>
+      <w:r>
+        <w:t>CourseCCode,CourseCoName</w:t>
+      </w:r>
+      <w:proofErr w:type="spellEnd"/>
+      <w:proofErr w:type="gramEnd"/>
+      <w:r>
+        <w:t>) REFERENCES Course(</w:t>
+      </w:r>
+      <w:proofErr w:type="spellStart"/>
+      <w:r>
+        <w:t>CCode,CoName</w:t>
+      </w:r>
+      <w:proofErr w:type="spellEnd"/>
+      <w:r>
+        <w:t>),</w:t>
+      </w:r>
+    </w:p>
+    <w:p>
+      <w:r>
+        <w:t>FOREIGN KEY (</w:t>
+      </w:r>
+      <w:proofErr w:type="spellStart"/>
+      <w:r>
+        <w:t>InstructorId</w:t>
+      </w:r>
+      <w:proofErr w:type="spellEnd"/>
+      <w:r>
+        <w:t xml:space="preserve">) REFERENCES </w:t>
+      </w:r>
+      <w:proofErr w:type="gramStart"/>
+      <w:r>
+        <w:t>Instructor(</w:t>
+      </w:r>
+      <w:proofErr w:type="gramEnd"/>
+      <w:r>
+        <w:t>Id)</w:t>
       </w:r>
     </w:p>
     <w:p/>
@@ -422,7 +966,15 @@
     <w:p/>
     <w:p>
       <w:r>
-        <w:t>CREATE TABLE Student_Section (</w:t>
+        <w:t xml:space="preserve">CREATE TABLE </w:t>
+      </w:r>
+      <w:proofErr w:type="spellStart"/>
+      <w:r>
+        <w:t>Student_Section</w:t>
+      </w:r>
+      <w:proofErr w:type="spellEnd"/>
+      <w:r>
+        <w:t xml:space="preserve"> (</w:t>
       </w:r>
     </w:p>
     <w:p>
@@ -431,12 +983,28 @@
           <w:lang w:val="de-DE"/>
         </w:rPr>
       </w:pPr>
+      <w:proofErr w:type="spellStart"/>
       <w:r>
         <w:rPr>
           <w:lang w:val="de-DE"/>
         </w:rPr>
-        <w:t>SecId Integer ,</w:t>
-      </w:r>
+        <w:t>SecId</w:t>
+      </w:r>
+      <w:proofErr w:type="spellEnd"/>
+      <w:r>
+        <w:rPr>
+          <w:lang w:val="de-DE"/>
+        </w:rPr>
+        <w:t xml:space="preserve"> </w:t>
+      </w:r>
+      <w:proofErr w:type="gramStart"/>
+      <w:r>
+        <w:rPr>
+          <w:lang w:val="de-DE"/>
+        </w:rPr>
+        <w:t>Integer ,</w:t>
+      </w:r>
+      <w:proofErr w:type="gramEnd"/>
     </w:p>
     <w:p>
       <w:pPr>
@@ -448,8 +1016,16 @@
         <w:rPr>
           <w:lang w:val="de-DE"/>
         </w:rPr>
-        <w:t>Grade integer ,</w:t>
-      </w:r>
+        <w:t xml:space="preserve">Grade </w:t>
+      </w:r>
+      <w:proofErr w:type="gramStart"/>
+      <w:r>
+        <w:rPr>
+          <w:lang w:val="de-DE"/>
+        </w:rPr>
+        <w:t>integer ,</w:t>
+      </w:r>
+      <w:proofErr w:type="gramEnd"/>
     </w:p>
     <w:p>
       <w:pPr>
@@ -457,30 +1033,95 @@
           <w:lang w:val="de-DE"/>
         </w:rPr>
       </w:pPr>
+      <w:proofErr w:type="spellStart"/>
       <w:r>
         <w:rPr>
           <w:lang w:val="de-DE"/>
         </w:rPr>
-        <w:t>StudentStd integer ,</w:t>
-      </w:r>
-    </w:p>
-    <w:p>
-      <w:r>
-        <w:t>primary key(SecId,StudentStd),</w:t>
-      </w:r>
-    </w:p>
-    <w:p>
-      <w:r>
-        <w:t>FOREIGN KEY (SecId) REFERENCES Section(SecId),</w:t>
-      </w:r>
-    </w:p>
-    <w:p>
-      <w:r>
-        <w:t>FOREIGN KEY (StudentStd) REFERENCES Student(SId)</w:t>
-      </w:r>
-    </w:p>
-    <w:p/>
-    <w:p>
+        <w:t>StudentStd</w:t>
+      </w:r>
+      <w:proofErr w:type="spellEnd"/>
+      <w:r>
+        <w:rPr>
+          <w:lang w:val="de-DE"/>
+        </w:rPr>
+        <w:t xml:space="preserve"> </w:t>
+      </w:r>
+      <w:proofErr w:type="gramStart"/>
+      <w:r>
+        <w:rPr>
+          <w:lang w:val="de-DE"/>
+        </w:rPr>
+        <w:t>integer ,</w:t>
+      </w:r>
+      <w:proofErr w:type="gramEnd"/>
+    </w:p>
+    <w:p>
+      <w:r>
+        <w:t xml:space="preserve">primary </w:t>
+      </w:r>
+      <w:proofErr w:type="gramStart"/>
+      <w:r>
+        <w:t>key(</w:t>
+      </w:r>
+      <w:proofErr w:type="spellStart"/>
+      <w:proofErr w:type="gramEnd"/>
+      <w:r>
+        <w:t>SecId,StudentStd</w:t>
+      </w:r>
+      <w:proofErr w:type="spellEnd"/>
+      <w:r>
+        <w:t>),</w:t>
+      </w:r>
+    </w:p>
+    <w:p>
+      <w:r>
+        <w:t>FOREIGN KEY (</w:t>
+      </w:r>
+      <w:proofErr w:type="spellStart"/>
+      <w:r>
+        <w:t>SecId</w:t>
+      </w:r>
+      <w:proofErr w:type="spellEnd"/>
+      <w:r>
+        <w:t xml:space="preserve">) REFERENCES </w:t>
+      </w:r>
+      <w:proofErr w:type="gramStart"/>
+      <w:r>
+        <w:t>Section(</w:t>
+      </w:r>
+      <w:proofErr w:type="spellStart"/>
+      <w:proofErr w:type="gramEnd"/>
+      <w:r>
+        <w:t>SecId</w:t>
+      </w:r>
+      <w:proofErr w:type="spellEnd"/>
+      <w:r>
+        <w:t>),</w:t>
+      </w:r>
+    </w:p>
+    <w:p>
+      <w:r>
+        <w:t>FOREIGN KEY (</w:t>
+      </w:r>
+      <w:proofErr w:type="spellStart"/>
+      <w:r>
+        <w:t>StudentStd</w:t>
+      </w:r>
+      <w:proofErr w:type="spellEnd"/>
+      <w:r>
+        <w:t xml:space="preserve">) REFERENCES </w:t>
+      </w:r>
+      <w:proofErr w:type="gramStart"/>
+      <w:r>
+        <w:t>Student(</w:t>
+      </w:r>
+      <w:proofErr w:type="spellStart"/>
+      <w:proofErr w:type="gramEnd"/>
+      <w:r>
+        <w:t>SId</w:t>
+      </w:r>
+      <w:proofErr w:type="spellEnd"/>
       <w:r>
         <w:t>)</w:t>
       </w:r>
@@ -488,14 +1129,30 @@
     <w:p/>
     <w:p>
       <w:r>
-        <w:t xml:space="preserve">Had to do alterations </w:t>
-      </w:r>
-    </w:p>
-    <w:p/>
-    <w:p>
+        <w:t>)</w:t>
+      </w:r>
+    </w:p>
+    <w:p/>
+    <w:p>
+      <w:r>
+        <w:t xml:space="preserve">Had to do </w:t>
+      </w:r>
+      <w:proofErr w:type="gramStart"/>
+      <w:r>
+        <w:t>alterations</w:t>
+      </w:r>
+      <w:proofErr w:type="gramEnd"/>
+      <w:r>
+        <w:t xml:space="preserve"> </w:t>
+      </w:r>
+    </w:p>
+    <w:p/>
+    <w:p>
+      <w:proofErr w:type="spellStart"/>
       <w:r>
         <w:t>secti</w:t>
       </w:r>
+      <w:proofErr w:type="spellEnd"/>
     </w:p>
     <w:p>
       <w:r>
@@ -504,8 +1161,21 @@
     </w:p>
     <w:p>
       <w:r>
-        <w:t>ADD COLUMN InstructorId integer;</w:t>
-      </w:r>
+        <w:t xml:space="preserve">ADD COLUMN </w:t>
+      </w:r>
+      <w:proofErr w:type="spellStart"/>
+      <w:r>
+        <w:t>InstructorId</w:t>
+      </w:r>
+      <w:proofErr w:type="spellEnd"/>
+      <w:r>
+        <w:t xml:space="preserve"> </w:t>
+      </w:r>
+      <w:proofErr w:type="gramStart"/>
+      <w:r>
+        <w:t>integer;</w:t>
+      </w:r>
+      <w:proofErr w:type="gramEnd"/>
     </w:p>
     <w:p/>
     <w:p/>
@@ -521,14 +1191,928 @@
     </w:p>
     <w:p>
       <w:r>
-        <w:t>FOREIGN KEY (InstructorId)</w:t>
-      </w:r>
-    </w:p>
-    <w:p>
-      <w:r>
-        <w:t>REFERENCES Instructor (Id);</w:t>
-      </w:r>
-    </w:p>
+        <w:t>FOREIGN KEY (</w:t>
+      </w:r>
+      <w:proofErr w:type="spellStart"/>
+      <w:r>
+        <w:t>InstructorId</w:t>
+      </w:r>
+      <w:proofErr w:type="spellEnd"/>
+      <w:r>
+        <w:t>)</w:t>
+      </w:r>
+    </w:p>
+    <w:p>
+      <w:pPr>
+        <w:pBdr>
+          <w:bottom w:val="single" w:sz="12" w:space="1" w:color="auto"/>
+        </w:pBdr>
+      </w:pPr>
+      <w:r>
+        <w:t>REFERENCES Instructor (Id</w:t>
+      </w:r>
+      <w:proofErr w:type="gramStart"/>
+      <w:r>
+        <w:t>);</w:t>
+      </w:r>
+      <w:proofErr w:type="gramEnd"/>
+    </w:p>
+    <w:p>
+      <w:pPr>
+        <w:rPr>
+          <w:b/>
+          <w:bCs/>
+          <w:sz w:val="32"/>
+          <w:szCs w:val="32"/>
+        </w:rPr>
+      </w:pPr>
+      <w:r>
+        <w:rPr>
+          <w:b/>
+          <w:bCs/>
+          <w:sz w:val="32"/>
+          <w:szCs w:val="32"/>
+        </w:rPr>
+        <w:t>SQL</w:t>
+      </w:r>
+      <w:r>
+        <w:rPr>
+          <w:b/>
+          <w:bCs/>
+          <w:sz w:val="32"/>
+          <w:szCs w:val="32"/>
+        </w:rPr>
+        <w:t xml:space="preserve"> Data</w:t>
+      </w:r>
+      <w:r>
+        <w:rPr>
+          <w:b/>
+          <w:bCs/>
+          <w:sz w:val="32"/>
+          <w:szCs w:val="32"/>
+        </w:rPr>
+        <w:t>:</w:t>
+      </w:r>
+    </w:p>
+    <w:p/>
+    <w:p>
+      <w:r>
+        <w:t>INSERT INTO College VALUES ('Liberal Arts College','123 Main Street Suite 400','(666) 123-4567'</w:t>
+      </w:r>
+      <w:proofErr w:type="gramStart"/>
+      <w:r>
+        <w:t>);</w:t>
+      </w:r>
+      <w:proofErr w:type="gramEnd"/>
+    </w:p>
+    <w:p/>
+    <w:p>
+      <w:r>
+        <w:t>INSERT INTO College VALUES ('Health and Wellness College','567 Wellness Center Suite 33','(666) 123-4567'</w:t>
+      </w:r>
+      <w:proofErr w:type="gramStart"/>
+      <w:r>
+        <w:t>);</w:t>
+      </w:r>
+      <w:proofErr w:type="gramEnd"/>
+    </w:p>
+    <w:p/>
+    <w:p>
+      <w:r>
+        <w:t xml:space="preserve">INSERT INTO College VALUES ('College of Engineering','789 Engineering </w:t>
+      </w:r>
+      <w:proofErr w:type="gramStart"/>
+      <w:r>
+        <w:t>Avenue  Room</w:t>
+      </w:r>
+      <w:proofErr w:type="gramEnd"/>
+      <w:r>
+        <w:t xml:space="preserve"> 101' ,'(666) 123-4567');</w:t>
+      </w:r>
+    </w:p>
+    <w:p>
+      <w:r>
+        <w:t>_____________________________________________________________________________________</w:t>
+      </w:r>
+    </w:p>
+    <w:p/>
+    <w:p>
+      <w:r>
+        <w:t>INSERT INTO Instructor (</w:t>
+      </w:r>
+      <w:proofErr w:type="gramStart"/>
+      <w:r>
+        <w:t>Id ,</w:t>
+      </w:r>
+      <w:proofErr w:type="spellStart"/>
+      <w:r>
+        <w:t>IRank</w:t>
+      </w:r>
+      <w:proofErr w:type="spellEnd"/>
+      <w:proofErr w:type="gramEnd"/>
+      <w:r>
+        <w:t xml:space="preserve"> ,</w:t>
+      </w:r>
+      <w:proofErr w:type="spellStart"/>
+      <w:r>
+        <w:t>IName</w:t>
+      </w:r>
+      <w:proofErr w:type="spellEnd"/>
+      <w:r>
+        <w:t xml:space="preserve"> ,</w:t>
+      </w:r>
+      <w:proofErr w:type="spellStart"/>
+      <w:r>
+        <w:t>IPhone</w:t>
+      </w:r>
+      <w:proofErr w:type="spellEnd"/>
+      <w:r>
+        <w:t xml:space="preserve"> ,</w:t>
+      </w:r>
+      <w:proofErr w:type="spellStart"/>
+      <w:r>
+        <w:t>IOfficee</w:t>
+      </w:r>
+      <w:proofErr w:type="spellEnd"/>
+      <w:r>
+        <w:t xml:space="preserve"> ,</w:t>
+      </w:r>
+      <w:proofErr w:type="spellStart"/>
+      <w:r>
+        <w:t>CollegeCname</w:t>
+      </w:r>
+      <w:proofErr w:type="spellEnd"/>
+      <w:r>
+        <w:t xml:space="preserve"> ,</w:t>
+      </w:r>
+      <w:proofErr w:type="spellStart"/>
+      <w:r>
+        <w:t>DeptDCode</w:t>
+      </w:r>
+      <w:proofErr w:type="spellEnd"/>
+      <w:r>
+        <w:t xml:space="preserve"> ,</w:t>
+      </w:r>
+      <w:proofErr w:type="spellStart"/>
+      <w:r>
+        <w:t>DeptDName</w:t>
+      </w:r>
+      <w:proofErr w:type="spellEnd"/>
+      <w:r>
+        <w:t xml:space="preserve"> )</w:t>
+      </w:r>
+    </w:p>
+    <w:p>
+      <w:proofErr w:type="gramStart"/>
+      <w:r>
+        <w:t>VALUES(</w:t>
+      </w:r>
+      <w:proofErr w:type="gramEnd"/>
+      <w:r>
+        <w:t>1,1,'Omar Ahmed','(999) 4444 1234','(666) 123-4567','College of Engineering',200,'Computer Science');</w:t>
+      </w:r>
+    </w:p>
+    <w:p/>
+    <w:p>
+      <w:r>
+        <w:lastRenderedPageBreak/>
+        <w:t xml:space="preserve">INSERT INTO Instructor </w:t>
+      </w:r>
+      <w:proofErr w:type="gramStart"/>
+      <w:r>
+        <w:t>VALUES(</w:t>
+      </w:r>
+      <w:proofErr w:type="gramEnd"/>
+      <w:r>
+        <w:t>2,2,'Noora Mohammed','(999) 4444 1234','(666) 123-4567','Health and Wellness College',100,'Nursing');</w:t>
+      </w:r>
+    </w:p>
+    <w:p/>
+    <w:p>
+      <w:r>
+        <w:t xml:space="preserve">INSERT INTO Instructor </w:t>
+      </w:r>
+      <w:proofErr w:type="gramStart"/>
+      <w:r>
+        <w:t>VALUES(</w:t>
+      </w:r>
+      <w:proofErr w:type="gramEnd"/>
+      <w:r>
+        <w:t>3,3,'Saad Abdulla','(999) 4444 1234','(666) 123-4567','Liberal Arts College',300,'Art');</w:t>
+      </w:r>
+    </w:p>
+    <w:p>
+      <w:r>
+        <w:t>_____________________________________________________________________________________</w:t>
+      </w:r>
+    </w:p>
+    <w:p/>
+    <w:p>
+      <w:r>
+        <w:t>INSERT INTO Dept (</w:t>
+      </w:r>
+      <w:proofErr w:type="spellStart"/>
+      <w:r>
+        <w:t>DName</w:t>
+      </w:r>
+      <w:proofErr w:type="spellEnd"/>
+      <w:r>
+        <w:t xml:space="preserve">, </w:t>
+      </w:r>
+      <w:proofErr w:type="spellStart"/>
+      <w:r>
+        <w:t>DCode</w:t>
+      </w:r>
+      <w:proofErr w:type="spellEnd"/>
+      <w:r>
+        <w:t xml:space="preserve">, </w:t>
+      </w:r>
+      <w:proofErr w:type="spellStart"/>
+      <w:r>
+        <w:t>DOffice</w:t>
+      </w:r>
+      <w:proofErr w:type="spellEnd"/>
+      <w:r>
+        <w:t xml:space="preserve">, </w:t>
+      </w:r>
+      <w:proofErr w:type="spellStart"/>
+      <w:r>
+        <w:t>DPhone</w:t>
+      </w:r>
+      <w:proofErr w:type="spellEnd"/>
+      <w:r>
+        <w:t xml:space="preserve">, </w:t>
+      </w:r>
+      <w:proofErr w:type="spellStart"/>
+      <w:r>
+        <w:t>CStartDate</w:t>
+      </w:r>
+      <w:proofErr w:type="spellEnd"/>
+      <w:r>
+        <w:t xml:space="preserve">, </w:t>
+      </w:r>
+      <w:proofErr w:type="spellStart"/>
+      <w:proofErr w:type="gramStart"/>
+      <w:r>
+        <w:t>CollegeCName,InstructorId</w:t>
+      </w:r>
+      <w:proofErr w:type="spellEnd"/>
+      <w:proofErr w:type="gramEnd"/>
+      <w:r>
+        <w:t>)</w:t>
+      </w:r>
+    </w:p>
+    <w:p>
+      <w:r>
+        <w:t>VALUES ('Art', 300, 'Arts Building, Room 300', '(555) 555-1234', '1888-08-10', 'Liberal Arts College',1</w:t>
+      </w:r>
+      <w:proofErr w:type="gramStart"/>
+      <w:r>
+        <w:t>);</w:t>
+      </w:r>
+      <w:proofErr w:type="gramEnd"/>
+    </w:p>
+    <w:p/>
+    <w:p>
+      <w:r>
+        <w:t>INSERT INTO Dept VALUES ('Nursing', 100, 'Health Building, Suite 33', '(666) 321-6789', '1890-09-05', 'Health and Wellness College',2</w:t>
+      </w:r>
+      <w:proofErr w:type="gramStart"/>
+      <w:r>
+        <w:t>);</w:t>
+      </w:r>
+      <w:proofErr w:type="gramEnd"/>
+    </w:p>
+    <w:p/>
+    <w:p>
+      <w:r>
+        <w:t>INSERT INTO Dept VALUES ('Computer Science', 200, 'Engineering Building, Room 203', '(555) 123-4567', '1990-01-01', 'College of Engineering',3</w:t>
+      </w:r>
+      <w:proofErr w:type="gramStart"/>
+      <w:r>
+        <w:t>);</w:t>
+      </w:r>
+      <w:proofErr w:type="gramEnd"/>
+    </w:p>
+    <w:p>
+      <w:r>
+        <w:t>_____________________________________________________________________________________</w:t>
+      </w:r>
+    </w:p>
+    <w:p/>
+    <w:p>
+      <w:r>
+        <w:t>INSERT INTO Course (</w:t>
+      </w:r>
+      <w:proofErr w:type="spellStart"/>
+      <w:proofErr w:type="gramStart"/>
+      <w:r>
+        <w:t>CCode</w:t>
+      </w:r>
+      <w:proofErr w:type="spellEnd"/>
+      <w:r>
+        <w:t xml:space="preserve"> ,</w:t>
+      </w:r>
+      <w:proofErr w:type="spellStart"/>
+      <w:r>
+        <w:t>CoName</w:t>
+      </w:r>
+      <w:proofErr w:type="spellEnd"/>
+      <w:proofErr w:type="gramEnd"/>
+      <w:r>
+        <w:t xml:space="preserve"> ,Credits ,Level ,</w:t>
+      </w:r>
+      <w:proofErr w:type="spellStart"/>
+      <w:r>
+        <w:t>CDesc</w:t>
+      </w:r>
+      <w:proofErr w:type="spellEnd"/>
+      <w:r>
+        <w:t xml:space="preserve"> ,</w:t>
+      </w:r>
+      <w:proofErr w:type="spellStart"/>
+      <w:r>
+        <w:t>DeptDName</w:t>
+      </w:r>
+      <w:proofErr w:type="spellEnd"/>
+      <w:r>
+        <w:t xml:space="preserve"> ,</w:t>
+      </w:r>
+      <w:proofErr w:type="spellStart"/>
+      <w:r>
+        <w:t>DeptDCode</w:t>
+      </w:r>
+      <w:proofErr w:type="spellEnd"/>
+      <w:r>
+        <w:t xml:space="preserve"> )</w:t>
+      </w:r>
+    </w:p>
+    <w:p>
+      <w:r>
+        <w:t xml:space="preserve">VALUES (255,'OOP',3,1,'OOP is a programming paradigm that is widely used in software </w:t>
+      </w:r>
+      <w:proofErr w:type="spellStart"/>
+      <w:r>
+        <w:t>development','Computer</w:t>
+      </w:r>
+      <w:proofErr w:type="spellEnd"/>
+      <w:r>
+        <w:t xml:space="preserve"> Science',200</w:t>
+      </w:r>
+      <w:proofErr w:type="gramStart"/>
+      <w:r>
+        <w:t>);</w:t>
+      </w:r>
+      <w:proofErr w:type="gramEnd"/>
+    </w:p>
+    <w:p/>
+    <w:p>
+      <w:r>
+        <w:t>INSERT INTO Course VALUES (355,'Art History',3,2,'focuses on the history of art, art movements, and the critical analysis of art','Art',300</w:t>
+      </w:r>
+      <w:proofErr w:type="gramStart"/>
+      <w:r>
+        <w:t>);</w:t>
+      </w:r>
+      <w:proofErr w:type="gramEnd"/>
+    </w:p>
+    <w:p/>
+    <w:p>
+      <w:r>
+        <w:t>INSERT INTO Course VALUES (155,'Public Health',3,1,'related to public health principles, epidemiology, health policy, and disease prevention','Nursing',100</w:t>
+      </w:r>
+      <w:proofErr w:type="gramStart"/>
+      <w:r>
+        <w:t>);</w:t>
+      </w:r>
+      <w:proofErr w:type="gramEnd"/>
+    </w:p>
+    <w:p>
+      <w:r>
+        <w:t>_____________________________________________________________________________________</w:t>
+      </w:r>
+    </w:p>
+    <w:p/>
+    <w:p>
+      <w:r>
+        <w:t>INSERT INTO Student (</w:t>
+      </w:r>
+      <w:proofErr w:type="spellStart"/>
+      <w:proofErr w:type="gramStart"/>
+      <w:r>
+        <w:t>SId</w:t>
+      </w:r>
+      <w:proofErr w:type="spellEnd"/>
+      <w:r>
+        <w:t xml:space="preserve"> ,</w:t>
+      </w:r>
+      <w:proofErr w:type="spellStart"/>
+      <w:r>
+        <w:t>MName</w:t>
+      </w:r>
+      <w:proofErr w:type="gramEnd"/>
+      <w:r>
+        <w:t>,FName</w:t>
+      </w:r>
+      <w:proofErr w:type="spellEnd"/>
+      <w:r>
+        <w:t xml:space="preserve"> ,</w:t>
+      </w:r>
+      <w:proofErr w:type="spellStart"/>
+      <w:r>
+        <w:t>LName</w:t>
+      </w:r>
+      <w:proofErr w:type="spellEnd"/>
+      <w:r>
+        <w:t xml:space="preserve"> ,Phone ,Major ,DOB ,</w:t>
+      </w:r>
+      <w:proofErr w:type="spellStart"/>
+      <w:r>
+        <w:t>DeptDName</w:t>
+      </w:r>
+      <w:proofErr w:type="spellEnd"/>
+      <w:r>
+        <w:t xml:space="preserve"> ,</w:t>
+      </w:r>
+      <w:proofErr w:type="spellStart"/>
+      <w:r>
+        <w:t>DeptDCode</w:t>
+      </w:r>
+      <w:proofErr w:type="spellEnd"/>
+      <w:r>
+        <w:t xml:space="preserve"> )</w:t>
+      </w:r>
+    </w:p>
+    <w:p>
+      <w:r>
+        <w:t xml:space="preserve">VALUES (1,'Abdullah','Hissa','AL </w:t>
+      </w:r>
+      <w:proofErr w:type="spellStart"/>
+      <w:r>
+        <w:t>Muhannadi</w:t>
+      </w:r>
+      <w:proofErr w:type="spellEnd"/>
+      <w:r>
+        <w:t>','(666) 123-4567','Computer Science','2001-12-02','Computer Science',200</w:t>
+      </w:r>
+      <w:proofErr w:type="gramStart"/>
+      <w:r>
+        <w:t>);</w:t>
+      </w:r>
+      <w:proofErr w:type="gramEnd"/>
+    </w:p>
+    <w:p/>
+    <w:p>
+      <w:r>
+        <w:lastRenderedPageBreak/>
+        <w:t>INSERT INTO Student (</w:t>
+      </w:r>
+      <w:proofErr w:type="spellStart"/>
+      <w:proofErr w:type="gramStart"/>
+      <w:r>
+        <w:t>SId</w:t>
+      </w:r>
+      <w:proofErr w:type="spellEnd"/>
+      <w:r>
+        <w:t xml:space="preserve"> ,</w:t>
+      </w:r>
+      <w:proofErr w:type="spellStart"/>
+      <w:r>
+        <w:t>MName</w:t>
+      </w:r>
+      <w:proofErr w:type="gramEnd"/>
+      <w:r>
+        <w:t>,FName</w:t>
+      </w:r>
+      <w:proofErr w:type="spellEnd"/>
+      <w:r>
+        <w:t xml:space="preserve"> ,</w:t>
+      </w:r>
+      <w:proofErr w:type="spellStart"/>
+      <w:r>
+        <w:t>LName</w:t>
+      </w:r>
+      <w:proofErr w:type="spellEnd"/>
+      <w:r>
+        <w:t xml:space="preserve"> ,Phone ,Major ,DOB ,</w:t>
+      </w:r>
+      <w:proofErr w:type="spellStart"/>
+      <w:r>
+        <w:t>DeptDName</w:t>
+      </w:r>
+      <w:proofErr w:type="spellEnd"/>
+      <w:r>
+        <w:t xml:space="preserve"> ,</w:t>
+      </w:r>
+      <w:proofErr w:type="spellStart"/>
+      <w:r>
+        <w:t>DeptDCode</w:t>
+      </w:r>
+      <w:proofErr w:type="spellEnd"/>
+      <w:r>
+        <w:t xml:space="preserve"> )</w:t>
+      </w:r>
+    </w:p>
+    <w:p>
+      <w:r>
+        <w:t>VALUES (2,'Muhanad','Aya ','Hassan','(666) 123-4567','Computer Science','2001-04-01','Computer Science',200</w:t>
+      </w:r>
+      <w:proofErr w:type="gramStart"/>
+      <w:r>
+        <w:t>);</w:t>
+      </w:r>
+      <w:proofErr w:type="gramEnd"/>
+    </w:p>
+    <w:p/>
+    <w:p>
+      <w:r>
+        <w:t>INSERT INTO Student (</w:t>
+      </w:r>
+      <w:proofErr w:type="spellStart"/>
+      <w:proofErr w:type="gramStart"/>
+      <w:r>
+        <w:t>SId</w:t>
+      </w:r>
+      <w:proofErr w:type="spellEnd"/>
+      <w:r>
+        <w:t xml:space="preserve"> ,</w:t>
+      </w:r>
+      <w:proofErr w:type="spellStart"/>
+      <w:r>
+        <w:t>MName</w:t>
+      </w:r>
+      <w:proofErr w:type="gramEnd"/>
+      <w:r>
+        <w:t>,FName</w:t>
+      </w:r>
+      <w:proofErr w:type="spellEnd"/>
+      <w:r>
+        <w:t xml:space="preserve"> ,</w:t>
+      </w:r>
+      <w:proofErr w:type="spellStart"/>
+      <w:r>
+        <w:t>LName</w:t>
+      </w:r>
+      <w:proofErr w:type="spellEnd"/>
+      <w:r>
+        <w:t xml:space="preserve"> ,Phone ,Major ,DOB ,</w:t>
+      </w:r>
+      <w:proofErr w:type="spellStart"/>
+      <w:r>
+        <w:t>DeptDName</w:t>
+      </w:r>
+      <w:proofErr w:type="spellEnd"/>
+      <w:r>
+        <w:t xml:space="preserve"> ,</w:t>
+      </w:r>
+      <w:proofErr w:type="spellStart"/>
+      <w:r>
+        <w:t>DeptDCode</w:t>
+      </w:r>
+      <w:proofErr w:type="spellEnd"/>
+      <w:r>
+        <w:t xml:space="preserve"> )</w:t>
+      </w:r>
+    </w:p>
+    <w:p>
+      <w:r>
+        <w:t>VALUES (3,'Shady','Salma','Eletreby','(666) 123-4567','Computer Science','2000-06-01','Computer Science',200</w:t>
+      </w:r>
+      <w:proofErr w:type="gramStart"/>
+      <w:r>
+        <w:t>);</w:t>
+      </w:r>
+      <w:proofErr w:type="gramEnd"/>
+    </w:p>
+    <w:p/>
+    <w:p>
+      <w:r>
+        <w:t>INSERT INTO Student (</w:t>
+      </w:r>
+      <w:proofErr w:type="spellStart"/>
+      <w:proofErr w:type="gramStart"/>
+      <w:r>
+        <w:t>SId</w:t>
+      </w:r>
+      <w:proofErr w:type="spellEnd"/>
+      <w:r>
+        <w:t xml:space="preserve"> ,</w:t>
+      </w:r>
+      <w:proofErr w:type="spellStart"/>
+      <w:r>
+        <w:t>MName</w:t>
+      </w:r>
+      <w:proofErr w:type="gramEnd"/>
+      <w:r>
+        <w:t>,FName</w:t>
+      </w:r>
+      <w:proofErr w:type="spellEnd"/>
+      <w:r>
+        <w:t xml:space="preserve"> ,</w:t>
+      </w:r>
+      <w:proofErr w:type="spellStart"/>
+      <w:r>
+        <w:t>LName</w:t>
+      </w:r>
+      <w:proofErr w:type="spellEnd"/>
+      <w:r>
+        <w:t xml:space="preserve"> ,Phone ,Major ,DOB ,</w:t>
+      </w:r>
+      <w:proofErr w:type="spellStart"/>
+      <w:r>
+        <w:t>DeptDName</w:t>
+      </w:r>
+      <w:proofErr w:type="spellEnd"/>
+      <w:r>
+        <w:t xml:space="preserve"> ,</w:t>
+      </w:r>
+      <w:proofErr w:type="spellStart"/>
+      <w:r>
+        <w:t>DeptDCode</w:t>
+      </w:r>
+      <w:proofErr w:type="spellEnd"/>
+      <w:r>
+        <w:t xml:space="preserve"> )</w:t>
+      </w:r>
+    </w:p>
+    <w:p>
+      <w:r>
+        <w:t>VALUES (4,'Ahmed','Asma','Al Mannai','(666) 123-4567','Medical-Surgical Nursing','1999-07-01','Nursing',100</w:t>
+      </w:r>
+      <w:proofErr w:type="gramStart"/>
+      <w:r>
+        <w:t>);</w:t>
+      </w:r>
+      <w:proofErr w:type="gramEnd"/>
+    </w:p>
+    <w:p/>
+    <w:p>
+      <w:r>
+        <w:t>INSERT INTO Student (</w:t>
+      </w:r>
+      <w:proofErr w:type="spellStart"/>
+      <w:proofErr w:type="gramStart"/>
+      <w:r>
+        <w:t>SId</w:t>
+      </w:r>
+      <w:proofErr w:type="spellEnd"/>
+      <w:r>
+        <w:t xml:space="preserve"> ,</w:t>
+      </w:r>
+      <w:proofErr w:type="spellStart"/>
+      <w:r>
+        <w:t>MName</w:t>
+      </w:r>
+      <w:proofErr w:type="gramEnd"/>
+      <w:r>
+        <w:t>,FName</w:t>
+      </w:r>
+      <w:proofErr w:type="spellEnd"/>
+      <w:r>
+        <w:t xml:space="preserve"> ,</w:t>
+      </w:r>
+      <w:proofErr w:type="spellStart"/>
+      <w:r>
+        <w:t>LName</w:t>
+      </w:r>
+      <w:proofErr w:type="spellEnd"/>
+      <w:r>
+        <w:t xml:space="preserve"> ,Phone ,Major ,DOB ,</w:t>
+      </w:r>
+      <w:proofErr w:type="spellStart"/>
+      <w:r>
+        <w:t>DeptDName</w:t>
+      </w:r>
+      <w:proofErr w:type="spellEnd"/>
+      <w:r>
+        <w:t xml:space="preserve"> ,</w:t>
+      </w:r>
+      <w:proofErr w:type="spellStart"/>
+      <w:r>
+        <w:t>DeptDCode</w:t>
+      </w:r>
+      <w:proofErr w:type="spellEnd"/>
+      <w:r>
+        <w:t xml:space="preserve"> )</w:t>
+      </w:r>
+    </w:p>
+    <w:p>
+      <w:r>
+        <w:t xml:space="preserve">VALUES (5,'Abdullah','Shiekha','Al </w:t>
+      </w:r>
+      <w:proofErr w:type="spellStart"/>
+      <w:r>
+        <w:t>kuwari</w:t>
+      </w:r>
+      <w:proofErr w:type="spellEnd"/>
+      <w:r>
+        <w:t>','(666) 123-4567','Fine Arts','1998-09-14','Art',300</w:t>
+      </w:r>
+      <w:proofErr w:type="gramStart"/>
+      <w:r>
+        <w:t>);</w:t>
+      </w:r>
+      <w:proofErr w:type="gramEnd"/>
+    </w:p>
+    <w:p>
+      <w:r>
+        <w:t>_____________________________________________________________________________________</w:t>
+      </w:r>
+    </w:p>
+    <w:p/>
+    <w:p>
+      <w:r>
+        <w:t>INSERT INTO Section (</w:t>
+      </w:r>
+      <w:proofErr w:type="spellStart"/>
+      <w:proofErr w:type="gramStart"/>
+      <w:r>
+        <w:t>SecId</w:t>
+      </w:r>
+      <w:proofErr w:type="spellEnd"/>
+      <w:r>
+        <w:t xml:space="preserve"> ,</w:t>
+      </w:r>
+      <w:proofErr w:type="spellStart"/>
+      <w:r>
+        <w:t>SecNo</w:t>
+      </w:r>
+      <w:proofErr w:type="spellEnd"/>
+      <w:proofErr w:type="gramEnd"/>
+      <w:r>
+        <w:t xml:space="preserve"> ,Sem ,Year ,</w:t>
+      </w:r>
+      <w:proofErr w:type="spellStart"/>
+      <w:r>
+        <w:t>RoomNo</w:t>
+      </w:r>
+      <w:proofErr w:type="spellEnd"/>
+      <w:r>
+        <w:t xml:space="preserve"> ,DaysTime ,</w:t>
+      </w:r>
+      <w:proofErr w:type="spellStart"/>
+      <w:r>
+        <w:t>Bldg</w:t>
+      </w:r>
+      <w:proofErr w:type="spellEnd"/>
+      <w:r>
+        <w:t xml:space="preserve"> ,</w:t>
+      </w:r>
+      <w:proofErr w:type="spellStart"/>
+      <w:r>
+        <w:t>CourseCCode</w:t>
+      </w:r>
+      <w:proofErr w:type="spellEnd"/>
+      <w:r>
+        <w:t xml:space="preserve"> ,</w:t>
+      </w:r>
+      <w:proofErr w:type="spellStart"/>
+      <w:r>
+        <w:t>CourseCoName,InstructorId</w:t>
+      </w:r>
+      <w:proofErr w:type="spellEnd"/>
+      <w:r>
+        <w:t xml:space="preserve"> )</w:t>
+      </w:r>
+    </w:p>
+    <w:p>
+      <w:proofErr w:type="gramStart"/>
+      <w:r>
+        <w:t>VALUES(</w:t>
+      </w:r>
+      <w:proofErr w:type="gramEnd"/>
+      <w:r>
+        <w:t>10, 101, 'Fall', 2023, 203, 101, 'Science Hall', 155, 'Public Health', 2);</w:t>
+      </w:r>
+    </w:p>
+    <w:p/>
+    <w:p>
+      <w:r>
+        <w:t xml:space="preserve">INSERT INTO Section </w:t>
+      </w:r>
+      <w:proofErr w:type="gramStart"/>
+      <w:r>
+        <w:t>VALUES(</w:t>
+      </w:r>
+      <w:proofErr w:type="gramEnd"/>
+      <w:r>
+        <w:t>20, 201, 'Spring', 2023, 305, 100, 'Engineering Hall', 255, 'OOP', 1);</w:t>
+      </w:r>
+    </w:p>
+    <w:p/>
+    <w:p>
+      <w:r>
+        <w:t xml:space="preserve">INSERT INTO Section </w:t>
+      </w:r>
+      <w:proofErr w:type="gramStart"/>
+      <w:r>
+        <w:t>VALUES(</w:t>
+      </w:r>
+      <w:proofErr w:type="gramEnd"/>
+      <w:r>
+        <w:t>30, 301, 'Fall', 2022, 405, 99, 'Art Hall', 355, 'Art History', 3);</w:t>
+      </w:r>
+    </w:p>
+    <w:p>
+      <w:r>
+        <w:t>_____________________________________________________________________________________</w:t>
+      </w:r>
+    </w:p>
+    <w:p>
+      <w:r>
+        <w:t xml:space="preserve">INSERT INTO </w:t>
+      </w:r>
+      <w:proofErr w:type="spellStart"/>
+      <w:r>
+        <w:t>Student_Section</w:t>
+      </w:r>
+      <w:proofErr w:type="spellEnd"/>
+      <w:r>
+        <w:t xml:space="preserve"> (</w:t>
+      </w:r>
+      <w:proofErr w:type="spellStart"/>
+      <w:proofErr w:type="gramStart"/>
+      <w:r>
+        <w:t>SecId</w:t>
+      </w:r>
+      <w:proofErr w:type="spellEnd"/>
+      <w:r>
+        <w:t xml:space="preserve"> ,Grade</w:t>
+      </w:r>
+      <w:proofErr w:type="gramEnd"/>
+      <w:r>
+        <w:t xml:space="preserve"> ,</w:t>
+      </w:r>
+      <w:proofErr w:type="spellStart"/>
+      <w:r>
+        <w:t>StudentStd</w:t>
+      </w:r>
+      <w:proofErr w:type="spellEnd"/>
+      <w:r>
+        <w:t>)</w:t>
+      </w:r>
+    </w:p>
+    <w:p>
+      <w:proofErr w:type="gramStart"/>
+      <w:r>
+        <w:t>VALUES(</w:t>
+      </w:r>
+      <w:proofErr w:type="gramEnd"/>
+      <w:r>
+        <w:t>10,3,4);</w:t>
+      </w:r>
+    </w:p>
+    <w:p/>
+    <w:p>
+      <w:r>
+        <w:t xml:space="preserve">INSERT INTO </w:t>
+      </w:r>
+      <w:proofErr w:type="spellStart"/>
+      <w:r>
+        <w:t>Student_Section</w:t>
+      </w:r>
+      <w:proofErr w:type="spellEnd"/>
+      <w:r>
+        <w:t xml:space="preserve"> </w:t>
+      </w:r>
+      <w:proofErr w:type="gramStart"/>
+      <w:r>
+        <w:t>VALUES(</w:t>
+      </w:r>
+      <w:proofErr w:type="gramEnd"/>
+      <w:r>
+        <w:t>20,4,1);</w:t>
+      </w:r>
+    </w:p>
+    <w:p/>
+    <w:p>
+      <w:r>
+        <w:t xml:space="preserve">INSERT INTO </w:t>
+      </w:r>
+      <w:proofErr w:type="spellStart"/>
+      <w:r>
+        <w:t>Student_Section</w:t>
+      </w:r>
+      <w:proofErr w:type="spellEnd"/>
+      <w:r>
+        <w:t xml:space="preserve"> </w:t>
+      </w:r>
+      <w:proofErr w:type="gramStart"/>
+      <w:r>
+        <w:t>VALUES(</w:t>
+      </w:r>
+      <w:proofErr w:type="gramEnd"/>
+      <w:r>
+        <w:t>30,2,5);</w:t>
+      </w:r>
+    </w:p>
+    <w:p>
+      <w:r>
+        <w:lastRenderedPageBreak/>
+        <w:t>_____________________________________________________________________________________</w:t>
+      </w:r>
+    </w:p>
+    <w:p/>
     <w:sectPr>
       <w:pgSz w:w="12240" w:h="15840"/>
       <w:pgMar w:top="1440" w:right="1440" w:bottom="1440" w:left="1440" w:header="720" w:footer="720" w:gutter="0"/>

--- a/SQL Command.docx
+++ b/SQL Command.docx
@@ -1254,7 +1254,16 @@
         <w:t>:</w:t>
       </w:r>
     </w:p>
-    <w:p/>
+    <w:p>
+      <w:r>
+        <w:t xml:space="preserve">USE </w:t>
+      </w:r>
+      <w:proofErr w:type="gramStart"/>
+      <w:r>
+        <w:t>Project;</w:t>
+      </w:r>
+      <w:proofErr w:type="gramEnd"/>
+    </w:p>
     <w:p>
       <w:r>
         <w:t>INSERT INTO College VALUES ('Liberal Arts College','123 Main Street Suite 400','(666) 123-4567'</w:t>
@@ -1295,7 +1304,113 @@
         <w:t>_____________________________________________________________________________________</w:t>
       </w:r>
     </w:p>
-    <w:p/>
+    <w:p>
+      <w:r>
+        <w:t>INSERT INTO Dept (</w:t>
+      </w:r>
+      <w:proofErr w:type="spellStart"/>
+      <w:r>
+        <w:t>DName</w:t>
+      </w:r>
+      <w:proofErr w:type="spellEnd"/>
+      <w:r>
+        <w:t xml:space="preserve">, </w:t>
+      </w:r>
+      <w:proofErr w:type="spellStart"/>
+      <w:r>
+        <w:t>DCode</w:t>
+      </w:r>
+      <w:proofErr w:type="spellEnd"/>
+      <w:r>
+        <w:t xml:space="preserve">, </w:t>
+      </w:r>
+      <w:proofErr w:type="spellStart"/>
+      <w:r>
+        <w:t>DOffice</w:t>
+      </w:r>
+      <w:proofErr w:type="spellEnd"/>
+      <w:r>
+        <w:t xml:space="preserve">, </w:t>
+      </w:r>
+      <w:proofErr w:type="spellStart"/>
+      <w:r>
+        <w:t>DPhone</w:t>
+      </w:r>
+      <w:proofErr w:type="spellEnd"/>
+      <w:r>
+        <w:t xml:space="preserve">, </w:t>
+      </w:r>
+      <w:proofErr w:type="spellStart"/>
+      <w:r>
+        <w:t>CStartDate</w:t>
+      </w:r>
+      <w:proofErr w:type="spellEnd"/>
+      <w:r>
+        <w:t xml:space="preserve">, </w:t>
+      </w:r>
+      <w:proofErr w:type="spellStart"/>
+      <w:proofErr w:type="gramStart"/>
+      <w:r>
+        <w:t>CollegeCName,InstructorId</w:t>
+      </w:r>
+      <w:proofErr w:type="spellEnd"/>
+      <w:proofErr w:type="gramEnd"/>
+      <w:r>
+        <w:t xml:space="preserve">) VALUES ('Art', 300, 'Arts Building, Room 300', '(555) 555-1234', '1888-08-10', 'Liberal Arts </w:t>
+      </w:r>
+      <w:proofErr w:type="spellStart"/>
+      <w:r>
+        <w:t>College',null</w:t>
+      </w:r>
+      <w:proofErr w:type="spellEnd"/>
+      <w:r>
+        <w:t>);</w:t>
+      </w:r>
+    </w:p>
+    <w:p/>
+    <w:p>
+      <w:r>
+        <w:t xml:space="preserve">INSERT INTO Dept VALUES ('Nursing', 100, 'Health Building, Suite 33', '(666) 321-6789', '1890-09-05', 'Health and Wellness </w:t>
+      </w:r>
+      <w:proofErr w:type="spellStart"/>
+      <w:r>
+        <w:t>College</w:t>
+      </w:r>
+      <w:proofErr w:type="gramStart"/>
+      <w:r>
+        <w:t>',null</w:t>
+      </w:r>
+      <w:proofErr w:type="spellEnd"/>
+      <w:proofErr w:type="gramEnd"/>
+      <w:r>
+        <w:t>);</w:t>
+      </w:r>
+    </w:p>
+    <w:p/>
+    <w:p>
+      <w:r>
+        <w:lastRenderedPageBreak/>
+        <w:t xml:space="preserve">INSERT INTO Dept VALUES ('Computer Science', 200, 'Engineering Building, Room 203', '(555) 123-4567', '1990-01-01', 'College of </w:t>
+      </w:r>
+      <w:proofErr w:type="spellStart"/>
+      <w:r>
+        <w:t>Engineering</w:t>
+      </w:r>
+      <w:proofErr w:type="gramStart"/>
+      <w:r>
+        <w:t>',null</w:t>
+      </w:r>
+      <w:proofErr w:type="spellEnd"/>
+      <w:proofErr w:type="gramEnd"/>
+      <w:r>
+        <w:t>);</w:t>
+      </w:r>
+    </w:p>
+    <w:p>
+      <w:r>
+        <w:t>_____________________________________________________________________________</w:t>
+      </w:r>
+    </w:p>
     <w:p>
       <w:r>
         <w:t>INSERT INTO Instructor (</w:t>
@@ -1375,7 +1490,6 @@
     <w:p/>
     <w:p>
       <w:r>
-        <w:lastRenderedPageBreak/>
         <w:t xml:space="preserve">INSERT INTO Instructor </w:t>
       </w:r>
       <w:proofErr w:type="gramStart"/>
@@ -1409,15 +1523,15 @@
     <w:p/>
     <w:p>
       <w:r>
-        <w:t>INSERT INTO Dept (</w:t>
-      </w:r>
-      <w:proofErr w:type="spellStart"/>
-      <w:r>
-        <w:t>DName</w:t>
-      </w:r>
-      <w:proofErr w:type="spellEnd"/>
-      <w:r>
-        <w:t xml:space="preserve">, </w:t>
+        <w:t xml:space="preserve">UPDATE Dept SET </w:t>
+      </w:r>
+      <w:proofErr w:type="spellStart"/>
+      <w:r>
+        <w:t>InstructorId</w:t>
+      </w:r>
+      <w:proofErr w:type="spellEnd"/>
+      <w:r>
+        <w:t xml:space="preserve"> = 1 WHERE </w:t>
       </w:r>
       <w:proofErr w:type="spellStart"/>
       <w:r>
@@ -1425,46 +1539,88 @@
       </w:r>
       <w:proofErr w:type="spellEnd"/>
       <w:r>
-        <w:t xml:space="preserve">, </w:t>
-      </w:r>
-      <w:proofErr w:type="spellStart"/>
-      <w:r>
-        <w:t>DOffice</w:t>
-      </w:r>
-      <w:proofErr w:type="spellEnd"/>
-      <w:r>
-        <w:t xml:space="preserve">, </w:t>
-      </w:r>
-      <w:proofErr w:type="spellStart"/>
-      <w:r>
-        <w:t>DPhone</w:t>
-      </w:r>
-      <w:proofErr w:type="spellEnd"/>
-      <w:r>
-        <w:t xml:space="preserve">, </w:t>
-      </w:r>
-      <w:proofErr w:type="spellStart"/>
-      <w:r>
-        <w:t>CStartDate</w:t>
-      </w:r>
-      <w:proofErr w:type="spellEnd"/>
-      <w:r>
-        <w:t xml:space="preserve">, </w:t>
-      </w:r>
-      <w:proofErr w:type="spellStart"/>
-      <w:proofErr w:type="gramStart"/>
-      <w:r>
-        <w:t>CollegeCName,InstructorId</w:t>
-      </w:r>
-      <w:proofErr w:type="spellEnd"/>
-      <w:proofErr w:type="gramEnd"/>
-      <w:r>
-        <w:t>)</w:t>
-      </w:r>
-    </w:p>
-    <w:p>
-      <w:r>
-        <w:t>VALUES ('Art', 300, 'Arts Building, Room 300', '(555) 555-1234', '1888-08-10', 'Liberal Arts College',1</w:t>
+        <w:t xml:space="preserve"> = 300 LIMIT </w:t>
+      </w:r>
+      <w:proofErr w:type="gramStart"/>
+      <w:r>
+        <w:t>1;</w:t>
+      </w:r>
+      <w:proofErr w:type="gramEnd"/>
+    </w:p>
+    <w:p/>
+    <w:p>
+      <w:r>
+        <w:t xml:space="preserve">UPDATE Dept SET </w:t>
+      </w:r>
+      <w:proofErr w:type="spellStart"/>
+      <w:r>
+        <w:t>InstructorId</w:t>
+      </w:r>
+      <w:proofErr w:type="spellEnd"/>
+      <w:r>
+        <w:t xml:space="preserve"> = 3 WHERE </w:t>
+      </w:r>
+      <w:proofErr w:type="spellStart"/>
+      <w:r>
+        <w:t>DCode</w:t>
+      </w:r>
+      <w:proofErr w:type="spellEnd"/>
+      <w:r>
+        <w:t xml:space="preserve"> = 200 LIMIT </w:t>
+      </w:r>
+      <w:proofErr w:type="gramStart"/>
+      <w:r>
+        <w:t>1;</w:t>
+      </w:r>
+      <w:proofErr w:type="gramEnd"/>
+    </w:p>
+    <w:p/>
+    <w:p>
+      <w:r>
+        <w:t xml:space="preserve">UPDATE Dept SET </w:t>
+      </w:r>
+      <w:proofErr w:type="spellStart"/>
+      <w:r>
+        <w:t>InstructorId</w:t>
+      </w:r>
+      <w:proofErr w:type="spellEnd"/>
+      <w:r>
+        <w:t xml:space="preserve"> = 2 WHERE </w:t>
+      </w:r>
+      <w:proofErr w:type="spellStart"/>
+      <w:r>
+        <w:t>DCode</w:t>
+      </w:r>
+      <w:proofErr w:type="spellEnd"/>
+      <w:r>
+        <w:t xml:space="preserve"> = 100 LIMIT</w:t>
+      </w:r>
+      <w:r>
+        <w:t xml:space="preserve"> </w:t>
+      </w:r>
+      <w:proofErr w:type="gramStart"/>
+      <w:r>
+        <w:t>1;</w:t>
+      </w:r>
+      <w:proofErr w:type="gramEnd"/>
+    </w:p>
+    <w:p>
+      <w:r>
+        <w:t>__________________________________________________________________________________</w:t>
+      </w:r>
+    </w:p>
+    <w:p/>
+    <w:p>
+      <w:r>
+        <w:t xml:space="preserve">INSERT INTO Course VALUES (255,'OOP',3,1,'OOP is a programming paradigm that is widely used in software </w:t>
+      </w:r>
+      <w:proofErr w:type="spellStart"/>
+      <w:r>
+        <w:t>development','Computer</w:t>
+      </w:r>
+      <w:proofErr w:type="spellEnd"/>
+      <w:r>
+        <w:t xml:space="preserve"> Science',200</w:t>
       </w:r>
       <w:proofErr w:type="gramStart"/>
       <w:r>
@@ -1475,7 +1631,7 @@
     <w:p/>
     <w:p>
       <w:r>
-        <w:t>INSERT INTO Dept VALUES ('Nursing', 100, 'Health Building, Suite 33', '(666) 321-6789', '1890-09-05', 'Health and Wellness College',2</w:t>
+        <w:t>INSERT INTO Course VALUES (355,'Art History',3,2,'focuses on the history of art, art movements, and the critical analysis of art','Art',300</w:t>
       </w:r>
       <w:proofErr w:type="gramStart"/>
       <w:r>
@@ -1486,7 +1642,7 @@
     <w:p/>
     <w:p>
       <w:r>
-        <w:t>INSERT INTO Dept VALUES ('Computer Science', 200, 'Engineering Building, Room 203', '(555) 123-4567', '1990-01-01', 'College of Engineering',3</w:t>
+        <w:t>INSERT INTO Course VALUES (155,'Public Health',3,1,'related to public health principles, epidemiology, health policy, and disease prevention','Nursing',100</w:t>
       </w:r>
       <w:proofErr w:type="gramStart"/>
       <w:r>
@@ -1498,168 +1654,6 @@
       <w:r>
         <w:t>_____________________________________________________________________________________</w:t>
       </w:r>
-    </w:p>
-    <w:p/>
-    <w:p>
-      <w:r>
-        <w:t>INSERT INTO Course (</w:t>
-      </w:r>
-      <w:proofErr w:type="spellStart"/>
-      <w:proofErr w:type="gramStart"/>
-      <w:r>
-        <w:t>CCode</w:t>
-      </w:r>
-      <w:proofErr w:type="spellEnd"/>
-      <w:r>
-        <w:t xml:space="preserve"> ,</w:t>
-      </w:r>
-      <w:proofErr w:type="spellStart"/>
-      <w:r>
-        <w:t>CoName</w:t>
-      </w:r>
-      <w:proofErr w:type="spellEnd"/>
-      <w:proofErr w:type="gramEnd"/>
-      <w:r>
-        <w:t xml:space="preserve"> ,Credits ,Level ,</w:t>
-      </w:r>
-      <w:proofErr w:type="spellStart"/>
-      <w:r>
-        <w:t>CDesc</w:t>
-      </w:r>
-      <w:proofErr w:type="spellEnd"/>
-      <w:r>
-        <w:t xml:space="preserve"> ,</w:t>
-      </w:r>
-      <w:proofErr w:type="spellStart"/>
-      <w:r>
-        <w:t>DeptDName</w:t>
-      </w:r>
-      <w:proofErr w:type="spellEnd"/>
-      <w:r>
-        <w:t xml:space="preserve"> ,</w:t>
-      </w:r>
-      <w:proofErr w:type="spellStart"/>
-      <w:r>
-        <w:t>DeptDCode</w:t>
-      </w:r>
-      <w:proofErr w:type="spellEnd"/>
-      <w:r>
-        <w:t xml:space="preserve"> )</w:t>
-      </w:r>
-    </w:p>
-    <w:p>
-      <w:r>
-        <w:t xml:space="preserve">VALUES (255,'OOP',3,1,'OOP is a programming paradigm that is widely used in software </w:t>
-      </w:r>
-      <w:proofErr w:type="spellStart"/>
-      <w:r>
-        <w:t>development','Computer</w:t>
-      </w:r>
-      <w:proofErr w:type="spellEnd"/>
-      <w:r>
-        <w:t xml:space="preserve"> Science',200</w:t>
-      </w:r>
-      <w:proofErr w:type="gramStart"/>
-      <w:r>
-        <w:t>);</w:t>
-      </w:r>
-      <w:proofErr w:type="gramEnd"/>
-    </w:p>
-    <w:p/>
-    <w:p>
-      <w:r>
-        <w:t>INSERT INTO Course VALUES (355,'Art History',3,2,'focuses on the history of art, art movements, and the critical analysis of art','Art',300</w:t>
-      </w:r>
-      <w:proofErr w:type="gramStart"/>
-      <w:r>
-        <w:t>);</w:t>
-      </w:r>
-      <w:proofErr w:type="gramEnd"/>
-    </w:p>
-    <w:p/>
-    <w:p>
-      <w:r>
-        <w:t>INSERT INTO Course VALUES (155,'Public Health',3,1,'related to public health principles, epidemiology, health policy, and disease prevention','Nursing',100</w:t>
-      </w:r>
-      <w:proofErr w:type="gramStart"/>
-      <w:r>
-        <w:t>);</w:t>
-      </w:r>
-      <w:proofErr w:type="gramEnd"/>
-    </w:p>
-    <w:p>
-      <w:r>
-        <w:t>_____________________________________________________________________________________</w:t>
-      </w:r>
-    </w:p>
-    <w:p/>
-    <w:p>
-      <w:r>
-        <w:t>INSERT INTO Student (</w:t>
-      </w:r>
-      <w:proofErr w:type="spellStart"/>
-      <w:proofErr w:type="gramStart"/>
-      <w:r>
-        <w:t>SId</w:t>
-      </w:r>
-      <w:proofErr w:type="spellEnd"/>
-      <w:r>
-        <w:t xml:space="preserve"> ,</w:t>
-      </w:r>
-      <w:proofErr w:type="spellStart"/>
-      <w:r>
-        <w:t>MName</w:t>
-      </w:r>
-      <w:proofErr w:type="gramEnd"/>
-      <w:r>
-        <w:t>,FName</w:t>
-      </w:r>
-      <w:proofErr w:type="spellEnd"/>
-      <w:r>
-        <w:t xml:space="preserve"> ,</w:t>
-      </w:r>
-      <w:proofErr w:type="spellStart"/>
-      <w:r>
-        <w:t>LName</w:t>
-      </w:r>
-      <w:proofErr w:type="spellEnd"/>
-      <w:r>
-        <w:t xml:space="preserve"> ,Phone ,Major ,DOB ,</w:t>
-      </w:r>
-      <w:proofErr w:type="spellStart"/>
-      <w:r>
-        <w:t>DeptDName</w:t>
-      </w:r>
-      <w:proofErr w:type="spellEnd"/>
-      <w:r>
-        <w:t xml:space="preserve"> ,</w:t>
-      </w:r>
-      <w:proofErr w:type="spellStart"/>
-      <w:r>
-        <w:t>DeptDCode</w:t>
-      </w:r>
-      <w:proofErr w:type="spellEnd"/>
-      <w:r>
-        <w:t xml:space="preserve"> )</w:t>
-      </w:r>
-    </w:p>
-    <w:p>
-      <w:r>
-        <w:t xml:space="preserve">VALUES (1,'Abdullah','Hissa','AL </w:t>
-      </w:r>
-      <w:proofErr w:type="spellStart"/>
-      <w:r>
-        <w:t>Muhannadi</w:t>
-      </w:r>
-      <w:proofErr w:type="spellEnd"/>
-      <w:r>
-        <w:t>','(666) 123-4567','Computer Science','2001-12-02','Computer Science',200</w:t>
-      </w:r>
-      <w:proofErr w:type="gramStart"/>
-      <w:r>
-        <w:t>);</w:t>
-      </w:r>
-      <w:proofErr w:type="gramEnd"/>
     </w:p>
     <w:p/>
     <w:p>
@@ -1715,6 +1709,75 @@
     </w:p>
     <w:p>
       <w:r>
+        <w:t xml:space="preserve">VALUES (1,'Abdullah','Hissa','AL </w:t>
+      </w:r>
+      <w:proofErr w:type="spellStart"/>
+      <w:r>
+        <w:t>Muhannadi</w:t>
+      </w:r>
+      <w:proofErr w:type="spellEnd"/>
+      <w:r>
+        <w:t>','(666) 123-4567','Computer Science','2001-12-02','Computer Science',200</w:t>
+      </w:r>
+      <w:proofErr w:type="gramStart"/>
+      <w:r>
+        <w:t>);</w:t>
+      </w:r>
+      <w:proofErr w:type="gramEnd"/>
+    </w:p>
+    <w:p/>
+    <w:p>
+      <w:r>
+        <w:t>INSERT INTO Student (</w:t>
+      </w:r>
+      <w:proofErr w:type="spellStart"/>
+      <w:proofErr w:type="gramStart"/>
+      <w:r>
+        <w:t>SId</w:t>
+      </w:r>
+      <w:proofErr w:type="spellEnd"/>
+      <w:r>
+        <w:t xml:space="preserve"> ,</w:t>
+      </w:r>
+      <w:proofErr w:type="spellStart"/>
+      <w:r>
+        <w:t>MName</w:t>
+      </w:r>
+      <w:proofErr w:type="gramEnd"/>
+      <w:r>
+        <w:t>,FName</w:t>
+      </w:r>
+      <w:proofErr w:type="spellEnd"/>
+      <w:r>
+        <w:t xml:space="preserve"> ,</w:t>
+      </w:r>
+      <w:proofErr w:type="spellStart"/>
+      <w:r>
+        <w:t>LName</w:t>
+      </w:r>
+      <w:proofErr w:type="spellEnd"/>
+      <w:r>
+        <w:t xml:space="preserve"> ,Phone ,Major ,DOB ,</w:t>
+      </w:r>
+      <w:proofErr w:type="spellStart"/>
+      <w:r>
+        <w:t>DeptDName</w:t>
+      </w:r>
+      <w:proofErr w:type="spellEnd"/>
+      <w:r>
+        <w:t xml:space="preserve"> ,</w:t>
+      </w:r>
+      <w:proofErr w:type="spellStart"/>
+      <w:r>
+        <w:t>DeptDCode</w:t>
+      </w:r>
+      <w:proofErr w:type="spellEnd"/>
+      <w:r>
+        <w:t xml:space="preserve"> )</w:t>
+      </w:r>
+    </w:p>
+    <w:p>
+      <w:r>
         <w:t>VALUES (2,'Muhanad','Aya ','Hassan','(666) 123-4567','Computer Science','2001-04-01','Computer Science',200</w:t>
       </w:r>
       <w:proofErr w:type="gramStart"/>
@@ -2108,7 +2171,6 @@
     </w:p>
     <w:p>
       <w:r>
-        <w:lastRenderedPageBreak/>
         <w:t>_____________________________________________________________________________________</w:t>
       </w:r>
     </w:p>
